--- a/CN/Practicals/Prince CN PR2/pr3/pr3.docx
+++ b/CN/Practicals/Prince CN PR2/pr3/pr3.docx
@@ -97,9 +97,8 @@
           <w:sz w:val="40"/>
           <w:szCs w:val="40"/>
         </w:rPr>
-        <w:t xml:space="preserve">Kavar </w:t>
-      </w:r>
-      <w:proofErr w:type="spellStart"/>
+        <w:t>Kavar</w:t>
+      </w:r>
       <w:r>
         <w:rPr>
           <w:b/>
@@ -107,9 +106,8 @@
           <w:sz w:val="40"/>
           <w:szCs w:val="40"/>
         </w:rPr>
-        <w:t>Pirnce</w:t>
-      </w:r>
-      <w:proofErr w:type="spellEnd"/>
+        <w:t xml:space="preserve"> Prince</w:t>
+      </w:r>
       <w:r>
         <w:rPr>
           <w:b/>
@@ -843,25 +841,14 @@
           <w:szCs w:val="28"/>
         </w:rPr>
       </w:pPr>
-      <w:proofErr w:type="spellStart"/>
-      <w:r>
-        <w:rPr>
-          <w:b/>
-          <w:color w:val="000000"/>
-          <w:sz w:val="28"/>
-          <w:szCs w:val="28"/>
-        </w:rPr>
-        <w:t>getmac</w:t>
-      </w:r>
-      <w:proofErr w:type="spellEnd"/>
-      <w:r>
-        <w:rPr>
-          <w:b/>
-          <w:color w:val="000000"/>
-          <w:sz w:val="28"/>
-          <w:szCs w:val="28"/>
-        </w:rPr>
-        <w:t xml:space="preserve"> – Displays the MAC address of the network interfaces on the system.</w:t>
+      <w:r>
+        <w:rPr>
+          <w:b/>
+          <w:color w:val="000000"/>
+          <w:sz w:val="28"/>
+          <w:szCs w:val="28"/>
+        </w:rPr>
+        <w:t>getmac – Displays the MAC address of the network interfaces on the system.</w:t>
       </w:r>
     </w:p>
     <w:p>
@@ -1758,47 +1745,7 @@
           <w:sz w:val="28"/>
           <w:szCs w:val="28"/>
         </w:rPr>
-        <w:t>ping {</w:t>
-      </w:r>
-      <w:proofErr w:type="spellStart"/>
-      <w:r>
-        <w:rPr>
-          <w:b/>
-          <w:color w:val="000000"/>
-          <w:sz w:val="28"/>
-          <w:szCs w:val="28"/>
-        </w:rPr>
-        <w:t>ip</w:t>
-      </w:r>
-      <w:proofErr w:type="spellEnd"/>
-      <w:r>
-        <w:rPr>
-          <w:b/>
-          <w:color w:val="000000"/>
-          <w:sz w:val="28"/>
-          <w:szCs w:val="28"/>
-        </w:rPr>
-        <w:t xml:space="preserve"> </w:t>
-      </w:r>
-      <w:proofErr w:type="spellStart"/>
-      <w:r>
-        <w:rPr>
-          <w:b/>
-          <w:color w:val="000000"/>
-          <w:sz w:val="28"/>
-          <w:szCs w:val="28"/>
-        </w:rPr>
-        <w:t>addr</w:t>
-      </w:r>
-      <w:proofErr w:type="spellEnd"/>
-      <w:r>
-        <w:rPr>
-          <w:b/>
-          <w:color w:val="000000"/>
-          <w:sz w:val="28"/>
-          <w:szCs w:val="28"/>
-        </w:rPr>
-        <w:t>} – Pings a specific IP address to test connectivity to that address.</w:t>
+        <w:t>ping {ip addr} – Pings a specific IP address to test connectivity to that address.</w:t>
       </w:r>
     </w:p>
     <w:p>
@@ -2143,25 +2090,14 @@
       <w:r>
         <w:t xml:space="preserve"> </w:t>
       </w:r>
-      <w:proofErr w:type="spellStart"/>
-      <w:r>
-        <w:rPr>
-          <w:b/>
-          <w:color w:val="000000"/>
-          <w:sz w:val="28"/>
-          <w:szCs w:val="28"/>
-        </w:rPr>
-        <w:t>tracert</w:t>
-      </w:r>
-      <w:proofErr w:type="spellEnd"/>
-      <w:r>
-        <w:rPr>
-          <w:b/>
-          <w:color w:val="000000"/>
-          <w:sz w:val="28"/>
-          <w:szCs w:val="28"/>
-        </w:rPr>
-        <w:t xml:space="preserve"> – Traces the route packets take to reach a destination, showing the hops along the way.</w:t>
+      <w:r>
+        <w:rPr>
+          <w:b/>
+          <w:color w:val="000000"/>
+          <w:sz w:val="28"/>
+          <w:szCs w:val="28"/>
+        </w:rPr>
+        <w:t>tracert – Traces the route packets take to reach a destination, showing the hops along the way.</w:t>
       </w:r>
     </w:p>
     <w:p>
@@ -2858,45 +2794,14 @@
       <w:r>
         <w:t xml:space="preserve"> </w:t>
       </w:r>
-      <w:proofErr w:type="spellStart"/>
-      <w:r>
-        <w:rPr>
-          <w:b/>
-          <w:color w:val="000000"/>
-          <w:sz w:val="28"/>
-          <w:szCs w:val="28"/>
-        </w:rPr>
-        <w:t>pathping</w:t>
-      </w:r>
-      <w:proofErr w:type="spellEnd"/>
-      <w:r>
-        <w:rPr>
-          <w:b/>
-          <w:color w:val="000000"/>
-          <w:sz w:val="28"/>
-          <w:szCs w:val="28"/>
-        </w:rPr>
-        <w:t xml:space="preserve"> – Combines the functionality of ping and </w:t>
-      </w:r>
-      <w:proofErr w:type="spellStart"/>
-      <w:r>
-        <w:rPr>
-          <w:b/>
-          <w:color w:val="000000"/>
-          <w:sz w:val="28"/>
-          <w:szCs w:val="28"/>
-        </w:rPr>
-        <w:t>tracert</w:t>
-      </w:r>
-      <w:proofErr w:type="spellEnd"/>
-      <w:r>
-        <w:rPr>
-          <w:b/>
-          <w:color w:val="000000"/>
-          <w:sz w:val="28"/>
-          <w:szCs w:val="28"/>
-        </w:rPr>
-        <w:t>, providing packet loss and latency information at each hop.</w:t>
+      <w:r>
+        <w:rPr>
+          <w:b/>
+          <w:color w:val="000000"/>
+          <w:sz w:val="28"/>
+          <w:szCs w:val="28"/>
+        </w:rPr>
+        <w:t>pathping – Combines the functionality of ping and tracert, providing packet loss and latency information at each hop.</w:t>
       </w:r>
     </w:p>
     <w:p>
@@ -3221,25 +3126,14 @@
       <w:r>
         <w:t xml:space="preserve"> </w:t>
       </w:r>
-      <w:proofErr w:type="spellStart"/>
-      <w:r>
-        <w:rPr>
-          <w:b/>
-          <w:color w:val="000000"/>
-          <w:sz w:val="28"/>
-          <w:szCs w:val="28"/>
-        </w:rPr>
-        <w:t>arp</w:t>
-      </w:r>
-      <w:proofErr w:type="spellEnd"/>
-      <w:r>
-        <w:rPr>
-          <w:b/>
-          <w:color w:val="000000"/>
-          <w:sz w:val="28"/>
-          <w:szCs w:val="28"/>
-        </w:rPr>
-        <w:t xml:space="preserve"> -a – Displays the current ARP (Address Resolution Protocol) table, mapping IP addresses to MAC addresses.</w:t>
+      <w:r>
+        <w:rPr>
+          <w:b/>
+          <w:color w:val="000000"/>
+          <w:sz w:val="28"/>
+          <w:szCs w:val="28"/>
+        </w:rPr>
+        <w:t>arp -a – Displays the current ARP (Address Resolution Protocol) table, mapping IP addresses to MAC addresses.</w:t>
       </w:r>
     </w:p>
     <w:p>
@@ -3605,25 +3499,14 @@
       <w:r>
         <w:t xml:space="preserve"> </w:t>
       </w:r>
-      <w:proofErr w:type="spellStart"/>
-      <w:r>
-        <w:rPr>
-          <w:b/>
-          <w:color w:val="000000"/>
-          <w:sz w:val="28"/>
-          <w:szCs w:val="28"/>
-        </w:rPr>
-        <w:t>nslookup</w:t>
-      </w:r>
-      <w:proofErr w:type="spellEnd"/>
-      <w:r>
-        <w:rPr>
-          <w:b/>
-          <w:color w:val="000000"/>
-          <w:sz w:val="28"/>
-          <w:szCs w:val="28"/>
-        </w:rPr>
-        <w:t xml:space="preserve"> – Queries DNS servers to obtain domain name or IP address information.</w:t>
+      <w:r>
+        <w:rPr>
+          <w:b/>
+          <w:color w:val="000000"/>
+          <w:sz w:val="28"/>
+          <w:szCs w:val="28"/>
+        </w:rPr>
+        <w:t>nslookup – Queries DNS servers to obtain domain name or IP address information.</w:t>
       </w:r>
     </w:p>
     <w:p>
@@ -4371,27 +4254,7 @@
           <w:sz w:val="28"/>
           <w:szCs w:val="28"/>
         </w:rPr>
-        <w:t>ipconfig /</w:t>
-      </w:r>
-      <w:proofErr w:type="spellStart"/>
-      <w:r>
-        <w:rPr>
-          <w:b/>
-          <w:color w:val="000000"/>
-          <w:sz w:val="28"/>
-          <w:szCs w:val="28"/>
-        </w:rPr>
-        <w:t>flushdns</w:t>
-      </w:r>
-      <w:proofErr w:type="spellEnd"/>
-      <w:r>
-        <w:rPr>
-          <w:b/>
-          <w:color w:val="000000"/>
-          <w:sz w:val="28"/>
-          <w:szCs w:val="28"/>
-        </w:rPr>
-        <w:t xml:space="preserve"> – Clears the DNS resolver cache to force fresh DNS lookups.</w:t>
+        <w:t>ipconfig /flushdns – Clears the DNS resolver cache to force fresh DNS lookups.</w:t>
       </w:r>
     </w:p>
     <w:p>
@@ -4515,25 +4378,14 @@
       <w:r>
         <w:t xml:space="preserve"> </w:t>
       </w:r>
-      <w:proofErr w:type="spellStart"/>
-      <w:r>
-        <w:rPr>
-          <w:b/>
-          <w:color w:val="000000"/>
-          <w:sz w:val="28"/>
-          <w:szCs w:val="28"/>
-        </w:rPr>
-        <w:t>nbtstat</w:t>
-      </w:r>
-      <w:proofErr w:type="spellEnd"/>
-      <w:r>
-        <w:rPr>
-          <w:b/>
-          <w:color w:val="000000"/>
-          <w:sz w:val="28"/>
-          <w:szCs w:val="28"/>
-        </w:rPr>
-        <w:t xml:space="preserve"> -r – Displays NetBIOS over TCP/IP statistics, including the resolution of names from the NetBIOS name cache.</w:t>
+      <w:r>
+        <w:rPr>
+          <w:b/>
+          <w:color w:val="000000"/>
+          <w:sz w:val="28"/>
+          <w:szCs w:val="28"/>
+        </w:rPr>
+        <w:t>nbtstat -r – Displays NetBIOS over TCP/IP statistics, including the resolution of names from the NetBIOS name cache.</w:t>
       </w:r>
     </w:p>
     <w:p>
